--- a/Tест план/Test_cases_Morozov.docx
+++ b/Tест план/Test_cases_Morozov.docx
@@ -181,7 +181,15 @@
                 <w:sz w:val="28"/>
                 <w:szCs w:val="28"/>
               </w:rPr>
-              <w:t>Тестирование корректности целочисленного деления</w:t>
+              <w:t>Корректность</w:t>
+            </w:r>
+            <w:r>
+              <w:rPr>
+                <w:rFonts w:asciiTheme="majorHAnsi" w:hAnsiTheme="majorHAnsi"/>
+                <w:sz w:val="28"/>
+                <w:szCs w:val="28"/>
+              </w:rPr>
+              <w:t xml:space="preserve"> целочисленного деления</w:t>
             </w:r>
           </w:p>
         </w:tc>
@@ -2576,7 +2584,7 @@
                 <w:sz w:val="28"/>
                 <w:szCs w:val="28"/>
               </w:rPr>
-              <w:t xml:space="preserve">Тестирование корректности </w:t>
+              <w:t xml:space="preserve">Корректность </w:t>
             </w:r>
             <w:r>
               <w:rPr>
@@ -4445,12 +4453,12 @@
       <w:tblGrid>
         <w:gridCol w:w="534"/>
         <w:gridCol w:w="2000"/>
-        <w:gridCol w:w="1827"/>
-        <w:gridCol w:w="283"/>
+        <w:gridCol w:w="976"/>
+        <w:gridCol w:w="1134"/>
         <w:gridCol w:w="2410"/>
-        <w:gridCol w:w="709"/>
-        <w:gridCol w:w="142"/>
-        <w:gridCol w:w="1665"/>
+        <w:gridCol w:w="851"/>
+        <w:gridCol w:w="141"/>
+        <w:gridCol w:w="1524"/>
       </w:tblGrid>
       <w:tr>
         <w:trPr>
@@ -4484,31 +4492,31 @@
         <w:tc>
           <w:tcPr>
             <w:tcW w:w="851" w:type="dxa"/>
+          </w:tcPr>
+          <w:p>
+            <w:pPr>
+              <w:rPr>
+                <w:rFonts w:asciiTheme="majorHAnsi" w:hAnsiTheme="majorHAnsi"/>
+                <w:sz w:val="24"/>
+                <w:szCs w:val="24"/>
+              </w:rPr>
+            </w:pPr>
+            <w:r>
+              <w:rPr>
+                <w:rFonts w:asciiTheme="majorHAnsi" w:hAnsiTheme="majorHAnsi"/>
+                <w:b/>
+                <w:sz w:val="24"/>
+                <w:szCs w:val="24"/>
+                <w:lang w:val="en-US"/>
+              </w:rPr>
+              <w:t>TC ID</w:t>
+            </w:r>
+          </w:p>
+        </w:tc>
+        <w:tc>
+          <w:tcPr>
+            <w:tcW w:w="1665" w:type="dxa"/>
             <w:gridSpan w:val="2"/>
-          </w:tcPr>
-          <w:p>
-            <w:pPr>
-              <w:rPr>
-                <w:rFonts w:asciiTheme="majorHAnsi" w:hAnsiTheme="majorHAnsi"/>
-                <w:sz w:val="24"/>
-                <w:szCs w:val="24"/>
-              </w:rPr>
-            </w:pPr>
-            <w:r>
-              <w:rPr>
-                <w:rFonts w:asciiTheme="majorHAnsi" w:hAnsiTheme="majorHAnsi"/>
-                <w:b/>
-                <w:sz w:val="24"/>
-                <w:szCs w:val="24"/>
-                <w:lang w:val="en-US"/>
-              </w:rPr>
-              <w:t>TC ID</w:t>
-            </w:r>
-          </w:p>
-        </w:tc>
-        <w:tc>
-          <w:tcPr>
-            <w:tcW w:w="1665" w:type="dxa"/>
           </w:tcPr>
           <w:p>
             <w:pPr>
@@ -4594,16 +4602,14 @@
                 <w:szCs w:val="28"/>
               </w:rPr>
             </w:pPr>
-            <w:bookmarkStart w:id="0" w:name="_GoBack"/>
             <w:r>
               <w:rPr>
                 <w:rFonts w:asciiTheme="majorHAnsi" w:hAnsiTheme="majorHAnsi"/>
                 <w:sz w:val="28"/>
                 <w:szCs w:val="28"/>
               </w:rPr>
-              <w:t>Тестирование корректности деления рациональных чисел</w:t>
-            </w:r>
-            <w:bookmarkEnd w:id="0"/>
+              <w:t>Обработка исключительных ситуаций</w:t>
+            </w:r>
           </w:p>
         </w:tc>
       </w:tr>
@@ -4816,7 +4822,15 @@
                 <w:sz w:val="24"/>
                 <w:szCs w:val="24"/>
               </w:rPr>
-              <w:t>Проверка арифметической точности операции деления рационального числа (числа с дробной частью).</w:t>
+              <w:t xml:space="preserve">Проверка </w:t>
+            </w:r>
+            <w:r>
+              <w:rPr>
+                <w:rFonts w:asciiTheme="majorHAnsi" w:hAnsiTheme="majorHAnsi"/>
+                <w:sz w:val="24"/>
+                <w:szCs w:val="24"/>
+              </w:rPr>
+              <w:t>откликов системы на неверно введённые данные в текстовые поля делимого и делителя.</w:t>
             </w:r>
           </w:p>
           <w:p>
@@ -4991,7 +5005,7 @@
       <w:tr>
         <w:tc>
           <w:tcPr>
-            <w:tcW w:w="4361" w:type="dxa"/>
+            <w:tcW w:w="3510" w:type="dxa"/>
             <w:gridSpan w:val="3"/>
           </w:tcPr>
           <w:p>
@@ -5019,8 +5033,8 @@
         </w:tc>
         <w:tc>
           <w:tcPr>
-            <w:tcW w:w="3402" w:type="dxa"/>
-            <w:gridSpan w:val="3"/>
+            <w:tcW w:w="4536" w:type="dxa"/>
+            <w:gridSpan w:val="4"/>
           </w:tcPr>
           <w:p>
             <w:pPr>
@@ -5047,8 +5061,7 @@
         </w:tc>
         <w:tc>
           <w:tcPr>
-            <w:tcW w:w="1807" w:type="dxa"/>
-            <w:gridSpan w:val="2"/>
+            <w:tcW w:w="1524" w:type="dxa"/>
           </w:tcPr>
           <w:p>
             <w:pPr>
@@ -5153,7 +5166,7 @@
         </w:tc>
         <w:tc>
           <w:tcPr>
-            <w:tcW w:w="3827" w:type="dxa"/>
+            <w:tcW w:w="2976" w:type="dxa"/>
             <w:gridSpan w:val="2"/>
           </w:tcPr>
           <w:p>
@@ -5170,40 +5183,95 @@
                 <w:sz w:val="24"/>
                 <w:szCs w:val="24"/>
               </w:rPr>
-              <w:t>Ввести в поле «Делимое» число 4.26</w:t>
-            </w:r>
-          </w:p>
-        </w:tc>
-        <w:tc>
-          <w:tcPr>
-            <w:tcW w:w="3402" w:type="dxa"/>
-            <w:gridSpan w:val="3"/>
-            <w:vMerge w:val="restart"/>
-          </w:tcPr>
-          <w:p>
-            <w:pPr>
-              <w:rPr>
-                <w:rFonts w:asciiTheme="majorHAnsi" w:hAnsiTheme="majorHAnsi"/>
-                <w:sz w:val="24"/>
-                <w:szCs w:val="24"/>
-              </w:rPr>
-            </w:pPr>
-          </w:p>
-        </w:tc>
-        <w:tc>
-          <w:tcPr>
-            <w:tcW w:w="1807" w:type="dxa"/>
-            <w:gridSpan w:val="2"/>
-            <w:vMerge w:val="restart"/>
-          </w:tcPr>
-          <w:p>
-            <w:pPr>
-              <w:rPr>
-                <w:rFonts w:asciiTheme="majorHAnsi" w:hAnsiTheme="majorHAnsi"/>
-                <w:sz w:val="24"/>
-                <w:szCs w:val="24"/>
-              </w:rPr>
-            </w:pPr>
+              <w:t>Нажать кнопку «=»</w:t>
+            </w:r>
+          </w:p>
+        </w:tc>
+        <w:tc>
+          <w:tcPr>
+            <w:tcW w:w="4536" w:type="dxa"/>
+            <w:gridSpan w:val="4"/>
+          </w:tcPr>
+          <w:p>
+            <w:pPr>
+              <w:rPr>
+                <w:rFonts w:asciiTheme="majorHAnsi" w:hAnsiTheme="majorHAnsi"/>
+                <w:sz w:val="24"/>
+                <w:szCs w:val="24"/>
+              </w:rPr>
+            </w:pPr>
+            <w:r>
+              <w:rPr>
+                <w:noProof/>
+                <w:lang w:eastAsia="ru-RU"/>
+              </w:rPr>
+              <w:drawing>
+                <wp:inline distT="0" distB="0" distL="0" distR="0" wp14:anchorId="748B9A43" wp14:editId="2AA9E53E">
+                  <wp:extent cx="2781501" cy="1167319"/>
+                  <wp:effectExtent l="0" t="0" r="0" b="0"/>
+                  <wp:docPr id="1" name="Рисунок 1"/>
+                  <wp:cNvGraphicFramePr>
+                    <a:graphicFrameLocks xmlns:a="http://schemas.openxmlformats.org/drawingml/2006/main" noChangeAspect="1"/>
+                  </wp:cNvGraphicFramePr>
+                  <a:graphic xmlns:a="http://schemas.openxmlformats.org/drawingml/2006/main">
+                    <a:graphicData uri="http://schemas.openxmlformats.org/drawingml/2006/picture">
+                      <pic:pic xmlns:pic="http://schemas.openxmlformats.org/drawingml/2006/picture">
+                        <pic:nvPicPr>
+                          <pic:cNvPr id="0" name=""/>
+                          <pic:cNvPicPr/>
+                        </pic:nvPicPr>
+                        <pic:blipFill>
+                          <a:blip r:embed="rId6"/>
+                          <a:stretch>
+                            <a:fillRect/>
+                          </a:stretch>
+                        </pic:blipFill>
+                        <pic:spPr>
+                          <a:xfrm>
+                            <a:off x="0" y="0"/>
+                            <a:ext cx="2807849" cy="1178376"/>
+                          </a:xfrm>
+                          <a:prstGeom prst="rect">
+                            <a:avLst/>
+                          </a:prstGeom>
+                        </pic:spPr>
+                      </pic:pic>
+                    </a:graphicData>
+                  </a:graphic>
+                </wp:inline>
+              </w:drawing>
+            </w:r>
+          </w:p>
+        </w:tc>
+        <w:tc>
+          <w:tcPr>
+            <w:tcW w:w="1524" w:type="dxa"/>
+          </w:tcPr>
+          <w:p>
+            <w:pPr>
+              <w:rPr>
+                <w:rFonts w:asciiTheme="majorHAnsi" w:hAnsiTheme="majorHAnsi"/>
+                <w:sz w:val="24"/>
+                <w:szCs w:val="24"/>
+              </w:rPr>
+            </w:pPr>
+          </w:p>
+          <w:p>
+            <w:pPr>
+              <w:rPr>
+                <w:rFonts w:asciiTheme="majorHAnsi" w:hAnsiTheme="majorHAnsi"/>
+                <w:sz w:val="24"/>
+                <w:szCs w:val="24"/>
+              </w:rPr>
+            </w:pPr>
+            <w:r>
+              <w:rPr>
+                <w:rFonts w:asciiTheme="majorHAnsi" w:hAnsiTheme="majorHAnsi"/>
+                <w:sz w:val="24"/>
+                <w:szCs w:val="24"/>
+              </w:rPr>
+              <w:t>Пройден</w:t>
+            </w:r>
           </w:p>
         </w:tc>
       </w:tr>
@@ -5237,7 +5305,7 @@
         </w:tc>
         <w:tc>
           <w:tcPr>
-            <w:tcW w:w="3827" w:type="dxa"/>
+            <w:tcW w:w="2976" w:type="dxa"/>
             <w:gridSpan w:val="2"/>
           </w:tcPr>
           <w:p>
@@ -5254,15 +5322,22 @@
                 <w:sz w:val="24"/>
                 <w:szCs w:val="24"/>
               </w:rPr>
-              <w:t>Ввести в поле «Делитель» число 2</w:t>
-            </w:r>
-          </w:p>
-        </w:tc>
-        <w:tc>
-          <w:tcPr>
-            <w:tcW w:w="3402" w:type="dxa"/>
-            <w:gridSpan w:val="3"/>
-            <w:vMerge/>
+              <w:t xml:space="preserve">Ввести в поле «Делитель» </w:t>
+            </w:r>
+            <w:r>
+              <w:rPr>
+                <w:rFonts w:asciiTheme="majorHAnsi" w:hAnsiTheme="majorHAnsi"/>
+                <w:sz w:val="24"/>
+                <w:szCs w:val="24"/>
+              </w:rPr>
+              <w:t>2</w:t>
+            </w:r>
+          </w:p>
+        </w:tc>
+        <w:tc>
+          <w:tcPr>
+            <w:tcW w:w="4536" w:type="dxa"/>
+            <w:gridSpan w:val="4"/>
           </w:tcPr>
           <w:p>
             <w:pPr>
@@ -5277,9 +5352,7 @@
         </w:tc>
         <w:tc>
           <w:tcPr>
-            <w:tcW w:w="1807" w:type="dxa"/>
-            <w:gridSpan w:val="2"/>
-            <w:vMerge/>
+            <w:tcW w:w="1524" w:type="dxa"/>
           </w:tcPr>
           <w:p>
             <w:pPr>
@@ -5322,7 +5395,7 @@
         </w:tc>
         <w:tc>
           <w:tcPr>
-            <w:tcW w:w="3827" w:type="dxa"/>
+            <w:tcW w:w="2976" w:type="dxa"/>
             <w:gridSpan w:val="2"/>
           </w:tcPr>
           <w:p>
@@ -5345,66 +5418,72 @@
         </w:tc>
         <w:tc>
           <w:tcPr>
-            <w:tcW w:w="3402" w:type="dxa"/>
-            <w:gridSpan w:val="3"/>
-          </w:tcPr>
-          <w:p>
-            <w:pPr>
-              <w:rPr>
-                <w:rFonts w:asciiTheme="majorHAnsi" w:hAnsiTheme="majorHAnsi"/>
-                <w:sz w:val="24"/>
-                <w:szCs w:val="24"/>
-              </w:rPr>
-            </w:pPr>
-          </w:p>
-          <w:p>
-            <w:pPr>
-              <w:rPr>
-                <w:rFonts w:asciiTheme="majorHAnsi" w:hAnsiTheme="majorHAnsi"/>
-                <w:sz w:val="24"/>
-                <w:szCs w:val="24"/>
-              </w:rPr>
-            </w:pPr>
-            <w:r>
-              <w:rPr>
-                <w:rFonts w:asciiTheme="majorHAnsi" w:hAnsiTheme="majorHAnsi"/>
-                <w:sz w:val="24"/>
-                <w:szCs w:val="24"/>
-              </w:rPr>
-              <w:t>Значение поля «Частное» 2.13</w:t>
-            </w:r>
-          </w:p>
-        </w:tc>
-        <w:tc>
-          <w:tcPr>
-            <w:tcW w:w="1807" w:type="dxa"/>
-            <w:gridSpan w:val="2"/>
-          </w:tcPr>
-          <w:p>
-            <w:pPr>
-              <w:rPr>
-                <w:rFonts w:asciiTheme="majorHAnsi" w:hAnsiTheme="majorHAnsi"/>
-                <w:sz w:val="24"/>
-                <w:szCs w:val="24"/>
-              </w:rPr>
-            </w:pPr>
-          </w:p>
-          <w:p>
-            <w:pPr>
-              <w:rPr>
-                <w:rFonts w:asciiTheme="majorHAnsi" w:hAnsiTheme="majorHAnsi"/>
-                <w:sz w:val="24"/>
-                <w:szCs w:val="24"/>
-              </w:rPr>
-            </w:pPr>
-            <w:r>
-              <w:rPr>
-                <w:rFonts w:asciiTheme="majorHAnsi" w:hAnsiTheme="majorHAnsi"/>
-                <w:sz w:val="24"/>
-                <w:szCs w:val="24"/>
-              </w:rPr>
-              <w:t>Пройден</w:t>
-            </w:r>
+            <w:tcW w:w="4536" w:type="dxa"/>
+            <w:gridSpan w:val="4"/>
+          </w:tcPr>
+          <w:p>
+            <w:pPr>
+              <w:rPr>
+                <w:rFonts w:asciiTheme="majorHAnsi" w:hAnsiTheme="majorHAnsi"/>
+                <w:sz w:val="24"/>
+                <w:szCs w:val="24"/>
+              </w:rPr>
+            </w:pPr>
+            <w:r>
+              <w:rPr>
+                <w:noProof/>
+                <w:lang w:eastAsia="ru-RU"/>
+              </w:rPr>
+              <w:drawing>
+                <wp:inline distT="0" distB="0" distL="0" distR="0" wp14:anchorId="1C8C17B2" wp14:editId="4575CC60">
+                  <wp:extent cx="2782111" cy="1187035"/>
+                  <wp:effectExtent l="0" t="0" r="0" b="0"/>
+                  <wp:docPr id="2" name="Рисунок 2"/>
+                  <wp:cNvGraphicFramePr>
+                    <a:graphicFrameLocks xmlns:a="http://schemas.openxmlformats.org/drawingml/2006/main" noChangeAspect="1"/>
+                  </wp:cNvGraphicFramePr>
+                  <a:graphic xmlns:a="http://schemas.openxmlformats.org/drawingml/2006/main">
+                    <a:graphicData uri="http://schemas.openxmlformats.org/drawingml/2006/picture">
+                      <pic:pic xmlns:pic="http://schemas.openxmlformats.org/drawingml/2006/picture">
+                        <pic:nvPicPr>
+                          <pic:cNvPr id="0" name=""/>
+                          <pic:cNvPicPr/>
+                        </pic:nvPicPr>
+                        <pic:blipFill>
+                          <a:blip r:embed="rId7"/>
+                          <a:stretch>
+                            <a:fillRect/>
+                          </a:stretch>
+                        </pic:blipFill>
+                        <pic:spPr>
+                          <a:xfrm>
+                            <a:off x="0" y="0"/>
+                            <a:ext cx="2792629" cy="1191523"/>
+                          </a:xfrm>
+                          <a:prstGeom prst="rect">
+                            <a:avLst/>
+                          </a:prstGeom>
+                        </pic:spPr>
+                      </pic:pic>
+                    </a:graphicData>
+                  </a:graphic>
+                </wp:inline>
+              </w:drawing>
+            </w:r>
+          </w:p>
+        </w:tc>
+        <w:tc>
+          <w:tcPr>
+            <w:tcW w:w="1524" w:type="dxa"/>
+          </w:tcPr>
+          <w:p>
+            <w:pPr>
+              <w:rPr>
+                <w:rFonts w:asciiTheme="majorHAnsi" w:hAnsiTheme="majorHAnsi"/>
+                <w:sz w:val="24"/>
+                <w:szCs w:val="24"/>
+              </w:rPr>
+            </w:pPr>
           </w:p>
         </w:tc>
       </w:tr>
@@ -5438,7 +5517,7 @@
         </w:tc>
         <w:tc>
           <w:tcPr>
-            <w:tcW w:w="3827" w:type="dxa"/>
+            <w:tcW w:w="2976" w:type="dxa"/>
             <w:gridSpan w:val="2"/>
           </w:tcPr>
           <w:p>
@@ -5455,40 +5534,45 @@
                 <w:sz w:val="24"/>
                 <w:szCs w:val="24"/>
               </w:rPr>
-              <w:t>Ввести в поле «Делимое» число 66.478</w:t>
-            </w:r>
-          </w:p>
-        </w:tc>
-        <w:tc>
-          <w:tcPr>
-            <w:tcW w:w="3402" w:type="dxa"/>
-            <w:gridSpan w:val="3"/>
-            <w:vMerge w:val="restart"/>
-          </w:tcPr>
-          <w:p>
-            <w:pPr>
-              <w:rPr>
-                <w:rFonts w:asciiTheme="majorHAnsi" w:hAnsiTheme="majorHAnsi"/>
-                <w:sz w:val="24"/>
-                <w:szCs w:val="24"/>
-              </w:rPr>
-            </w:pPr>
-          </w:p>
-          <w:p>
-            <w:pPr>
-              <w:rPr>
-                <w:rFonts w:asciiTheme="majorHAnsi" w:hAnsiTheme="majorHAnsi"/>
-                <w:sz w:val="24"/>
-                <w:szCs w:val="24"/>
-              </w:rPr>
-            </w:pPr>
-          </w:p>
-        </w:tc>
-        <w:tc>
-          <w:tcPr>
-            <w:tcW w:w="1807" w:type="dxa"/>
-            <w:gridSpan w:val="2"/>
-            <w:vMerge w:val="restart"/>
+              <w:t xml:space="preserve">Ввести в поле «Делимое» число </w:t>
+            </w:r>
+            <w:r>
+              <w:rPr>
+                <w:rFonts w:asciiTheme="majorHAnsi" w:hAnsiTheme="majorHAnsi"/>
+                <w:sz w:val="24"/>
+                <w:szCs w:val="24"/>
+              </w:rPr>
+              <w:t>4</w:t>
+            </w:r>
+          </w:p>
+        </w:tc>
+        <w:tc>
+          <w:tcPr>
+            <w:tcW w:w="4536" w:type="dxa"/>
+            <w:gridSpan w:val="4"/>
+          </w:tcPr>
+          <w:p>
+            <w:pPr>
+              <w:rPr>
+                <w:rFonts w:asciiTheme="majorHAnsi" w:hAnsiTheme="majorHAnsi"/>
+                <w:sz w:val="24"/>
+                <w:szCs w:val="24"/>
+              </w:rPr>
+            </w:pPr>
+          </w:p>
+          <w:p>
+            <w:pPr>
+              <w:rPr>
+                <w:rFonts w:asciiTheme="majorHAnsi" w:hAnsiTheme="majorHAnsi"/>
+                <w:sz w:val="24"/>
+                <w:szCs w:val="24"/>
+              </w:rPr>
+            </w:pPr>
+          </w:p>
+        </w:tc>
+        <w:tc>
+          <w:tcPr>
+            <w:tcW w:w="1524" w:type="dxa"/>
           </w:tcPr>
           <w:p>
             <w:pPr>
@@ -5531,7 +5615,7 @@
         </w:tc>
         <w:tc>
           <w:tcPr>
-            <w:tcW w:w="3827" w:type="dxa"/>
+            <w:tcW w:w="2976" w:type="dxa"/>
             <w:gridSpan w:val="2"/>
           </w:tcPr>
           <w:p>
@@ -5548,47 +5632,59 @@
                 <w:sz w:val="24"/>
                 <w:szCs w:val="24"/>
               </w:rPr>
-              <w:t>Ввести в поле «Делитель» число 33.45</w:t>
-            </w:r>
-          </w:p>
-        </w:tc>
-        <w:tc>
-          <w:tcPr>
-            <w:tcW w:w="3402" w:type="dxa"/>
-            <w:gridSpan w:val="3"/>
-            <w:vMerge/>
-          </w:tcPr>
-          <w:p>
-            <w:pPr>
-              <w:pStyle w:val="a4"/>
-              <w:rPr>
-                <w:rFonts w:asciiTheme="majorHAnsi" w:hAnsiTheme="majorHAnsi"/>
-                <w:sz w:val="24"/>
-                <w:szCs w:val="24"/>
-              </w:rPr>
-            </w:pPr>
-          </w:p>
-        </w:tc>
-        <w:tc>
-          <w:tcPr>
-            <w:tcW w:w="1807" w:type="dxa"/>
-            <w:gridSpan w:val="2"/>
-            <w:vMerge/>
-          </w:tcPr>
-          <w:p>
-            <w:pPr>
-              <w:rPr>
-                <w:rFonts w:asciiTheme="majorHAnsi" w:hAnsiTheme="majorHAnsi"/>
-                <w:sz w:val="24"/>
-                <w:szCs w:val="24"/>
-              </w:rPr>
-            </w:pPr>
+              <w:t>Нажать кнопку «=»</w:t>
+            </w:r>
+          </w:p>
+        </w:tc>
+        <w:tc>
+          <w:tcPr>
+            <w:tcW w:w="4536" w:type="dxa"/>
+            <w:gridSpan w:val="4"/>
+          </w:tcPr>
+          <w:p>
+            <w:pPr>
+              <w:rPr>
+                <w:rFonts w:asciiTheme="majorHAnsi" w:hAnsiTheme="majorHAnsi"/>
+                <w:sz w:val="24"/>
+                <w:szCs w:val="24"/>
+              </w:rPr>
+            </w:pPr>
+            <w:r>
+              <w:rPr>
+                <w:rFonts w:asciiTheme="majorHAnsi" w:hAnsiTheme="majorHAnsi"/>
+                <w:sz w:val="24"/>
+                <w:szCs w:val="24"/>
+              </w:rPr>
+              <w:t>Значение поля «Частное» 2</w:t>
+            </w:r>
+          </w:p>
+        </w:tc>
+        <w:tc>
+          <w:tcPr>
+            <w:tcW w:w="1524" w:type="dxa"/>
+          </w:tcPr>
+          <w:p>
+            <w:pPr>
+              <w:rPr>
+                <w:rFonts w:asciiTheme="majorHAnsi" w:hAnsiTheme="majorHAnsi"/>
+                <w:sz w:val="24"/>
+                <w:szCs w:val="24"/>
+              </w:rPr>
+            </w:pPr>
+            <w:r>
+              <w:rPr>
+                <w:rFonts w:asciiTheme="majorHAnsi" w:hAnsiTheme="majorHAnsi"/>
+                <w:sz w:val="24"/>
+                <w:szCs w:val="24"/>
+              </w:rPr>
+              <w:t>Пройден</w:t>
+            </w:r>
           </w:p>
         </w:tc>
       </w:tr>
       <w:tr>
         <w:trPr>
-          <w:trHeight w:val="136"/>
+          <w:trHeight w:val="563"/>
         </w:trPr>
         <w:tc>
           <w:tcPr>
@@ -5616,7 +5712,7 @@
         </w:tc>
         <w:tc>
           <w:tcPr>
-            <w:tcW w:w="3827" w:type="dxa"/>
+            <w:tcW w:w="2976" w:type="dxa"/>
             <w:gridSpan w:val="2"/>
           </w:tcPr>
           <w:p>
@@ -5633,46 +5729,48 @@
                 <w:sz w:val="24"/>
                 <w:szCs w:val="24"/>
               </w:rPr>
-              <w:t>Нажать кнопку «=»</w:t>
-            </w:r>
-          </w:p>
-        </w:tc>
-        <w:tc>
-          <w:tcPr>
-            <w:tcW w:w="3402" w:type="dxa"/>
-            <w:gridSpan w:val="3"/>
-          </w:tcPr>
-          <w:p>
-            <w:pPr>
-              <w:rPr>
-                <w:rFonts w:asciiTheme="majorHAnsi" w:hAnsiTheme="majorHAnsi"/>
-                <w:sz w:val="24"/>
-                <w:szCs w:val="24"/>
-              </w:rPr>
-            </w:pPr>
-          </w:p>
-          <w:p>
-            <w:pPr>
-              <w:rPr>
-                <w:rFonts w:asciiTheme="majorHAnsi" w:hAnsiTheme="majorHAnsi"/>
-                <w:sz w:val="24"/>
-                <w:szCs w:val="24"/>
-              </w:rPr>
-            </w:pPr>
-            <w:r>
-              <w:rPr>
-                <w:rFonts w:asciiTheme="majorHAnsi" w:hAnsiTheme="majorHAnsi"/>
-                <w:sz w:val="24"/>
-                <w:szCs w:val="24"/>
-              </w:rPr>
-              <w:t>Значение поля «Частное» 1.98738415</w:t>
-            </w:r>
-          </w:p>
-        </w:tc>
-        <w:tc>
-          <w:tcPr>
-            <w:tcW w:w="1807" w:type="dxa"/>
-            <w:gridSpan w:val="2"/>
+              <w:t xml:space="preserve">Ввести в поле «Делимое» </w:t>
+            </w:r>
+            <w:proofErr w:type="spellStart"/>
+            <w:r>
+              <w:rPr>
+                <w:rFonts w:asciiTheme="majorHAnsi" w:hAnsiTheme="majorHAnsi"/>
+                <w:sz w:val="24"/>
+                <w:szCs w:val="24"/>
+                <w:lang w:val="en-US"/>
+              </w:rPr>
+              <w:t>sdsf</w:t>
+            </w:r>
+            <w:proofErr w:type="spellEnd"/>
+          </w:p>
+        </w:tc>
+        <w:tc>
+          <w:tcPr>
+            <w:tcW w:w="4536" w:type="dxa"/>
+            <w:gridSpan w:val="4"/>
+          </w:tcPr>
+          <w:p>
+            <w:pPr>
+              <w:rPr>
+                <w:rFonts w:asciiTheme="majorHAnsi" w:hAnsiTheme="majorHAnsi"/>
+                <w:sz w:val="24"/>
+                <w:szCs w:val="24"/>
+              </w:rPr>
+            </w:pPr>
+          </w:p>
+          <w:p>
+            <w:pPr>
+              <w:rPr>
+                <w:rFonts w:asciiTheme="majorHAnsi" w:hAnsiTheme="majorHAnsi"/>
+                <w:sz w:val="24"/>
+                <w:szCs w:val="24"/>
+              </w:rPr>
+            </w:pPr>
+          </w:p>
+        </w:tc>
+        <w:tc>
+          <w:tcPr>
+            <w:tcW w:w="1524" w:type="dxa"/>
           </w:tcPr>
           <w:p>
             <w:pPr>
@@ -5732,7 +5830,7 @@
         </w:tc>
         <w:tc>
           <w:tcPr>
-            <w:tcW w:w="3827" w:type="dxa"/>
+            <w:tcW w:w="2976" w:type="dxa"/>
             <w:gridSpan w:val="2"/>
           </w:tcPr>
           <w:p>
@@ -5749,40 +5847,139 @@
                 <w:sz w:val="24"/>
                 <w:szCs w:val="24"/>
               </w:rPr>
-              <w:t>Ввести в поле «Делимое» число 368.41385</w:t>
-            </w:r>
-          </w:p>
-        </w:tc>
-        <w:tc>
-          <w:tcPr>
-            <w:tcW w:w="3402" w:type="dxa"/>
-            <w:gridSpan w:val="3"/>
-            <w:vMerge w:val="restart"/>
-          </w:tcPr>
-          <w:p>
-            <w:pPr>
-              <w:rPr>
-                <w:rFonts w:asciiTheme="majorHAnsi" w:hAnsiTheme="majorHAnsi"/>
-                <w:sz w:val="24"/>
-                <w:szCs w:val="24"/>
-              </w:rPr>
-            </w:pPr>
-          </w:p>
-        </w:tc>
-        <w:tc>
-          <w:tcPr>
-            <w:tcW w:w="1807" w:type="dxa"/>
-            <w:gridSpan w:val="2"/>
-            <w:vMerge w:val="restart"/>
-          </w:tcPr>
-          <w:p>
-            <w:pPr>
-              <w:rPr>
-                <w:rFonts w:asciiTheme="majorHAnsi" w:hAnsiTheme="majorHAnsi"/>
-                <w:sz w:val="24"/>
-                <w:szCs w:val="24"/>
-              </w:rPr>
-            </w:pPr>
+              <w:t>Нажать кнопку «=»</w:t>
+            </w:r>
+          </w:p>
+        </w:tc>
+        <w:tc>
+          <w:tcPr>
+            <w:tcW w:w="4536" w:type="dxa"/>
+            <w:gridSpan w:val="4"/>
+          </w:tcPr>
+          <w:p>
+            <w:pPr>
+              <w:rPr>
+                <w:rFonts w:asciiTheme="majorHAnsi" w:hAnsiTheme="majorHAnsi"/>
+                <w:sz w:val="24"/>
+                <w:szCs w:val="24"/>
+                <w:lang w:val="en-US"/>
+              </w:rPr>
+            </w:pPr>
+            <w:r>
+              <w:rPr>
+                <w:noProof/>
+                <w:lang w:eastAsia="ru-RU"/>
+              </w:rPr>
+              <w:drawing>
+                <wp:inline distT="0" distB="0" distL="0" distR="0" wp14:anchorId="4ADE5DE3" wp14:editId="4FC4A608">
+                  <wp:extent cx="2647950" cy="1219200"/>
+                  <wp:effectExtent l="0" t="0" r="0" b="0"/>
+                  <wp:docPr id="3" name="Рисунок 3"/>
+                  <wp:cNvGraphicFramePr>
+                    <a:graphicFrameLocks xmlns:a="http://schemas.openxmlformats.org/drawingml/2006/main" noChangeAspect="1"/>
+                  </wp:cNvGraphicFramePr>
+                  <a:graphic xmlns:a="http://schemas.openxmlformats.org/drawingml/2006/main">
+                    <a:graphicData uri="http://schemas.openxmlformats.org/drawingml/2006/picture">
+                      <pic:pic xmlns:pic="http://schemas.openxmlformats.org/drawingml/2006/picture">
+                        <pic:nvPicPr>
+                          <pic:cNvPr id="0" name=""/>
+                          <pic:cNvPicPr/>
+                        </pic:nvPicPr>
+                        <pic:blipFill>
+                          <a:blip r:embed="rId8"/>
+                          <a:stretch>
+                            <a:fillRect/>
+                          </a:stretch>
+                        </pic:blipFill>
+                        <pic:spPr>
+                          <a:xfrm>
+                            <a:off x="0" y="0"/>
+                            <a:ext cx="2647950" cy="1219200"/>
+                          </a:xfrm>
+                          <a:prstGeom prst="rect">
+                            <a:avLst/>
+                          </a:prstGeom>
+                        </pic:spPr>
+                      </pic:pic>
+                    </a:graphicData>
+                  </a:graphic>
+                </wp:inline>
+              </w:drawing>
+            </w:r>
+          </w:p>
+          <w:p>
+            <w:pPr>
+              <w:jc w:val="center"/>
+              <w:rPr>
+                <w:rFonts w:asciiTheme="majorHAnsi" w:hAnsiTheme="majorHAnsi"/>
+                <w:sz w:val="24"/>
+                <w:szCs w:val="24"/>
+                <w:lang w:val="en-US"/>
+              </w:rPr>
+            </w:pPr>
+            <w:r>
+              <w:rPr>
+                <w:noProof/>
+                <w:lang w:eastAsia="ru-RU"/>
+              </w:rPr>
+              <w:drawing>
+                <wp:inline distT="0" distB="0" distL="0" distR="0" wp14:anchorId="5781AECE" wp14:editId="3DA87D1D">
+                  <wp:extent cx="1609725" cy="685800"/>
+                  <wp:effectExtent l="0" t="0" r="9525" b="0"/>
+                  <wp:docPr id="4" name="Рисунок 4"/>
+                  <wp:cNvGraphicFramePr>
+                    <a:graphicFrameLocks xmlns:a="http://schemas.openxmlformats.org/drawingml/2006/main" noChangeAspect="1"/>
+                  </wp:cNvGraphicFramePr>
+                  <a:graphic xmlns:a="http://schemas.openxmlformats.org/drawingml/2006/main">
+                    <a:graphicData uri="http://schemas.openxmlformats.org/drawingml/2006/picture">
+                      <pic:pic xmlns:pic="http://schemas.openxmlformats.org/drawingml/2006/picture">
+                        <pic:nvPicPr>
+                          <pic:cNvPr id="0" name=""/>
+                          <pic:cNvPicPr/>
+                        </pic:nvPicPr>
+                        <pic:blipFill>
+                          <a:blip r:embed="rId9"/>
+                          <a:stretch>
+                            <a:fillRect/>
+                          </a:stretch>
+                        </pic:blipFill>
+                        <pic:spPr>
+                          <a:xfrm>
+                            <a:off x="0" y="0"/>
+                            <a:ext cx="1609725" cy="685800"/>
+                          </a:xfrm>
+                          <a:prstGeom prst="rect">
+                            <a:avLst/>
+                          </a:prstGeom>
+                        </pic:spPr>
+                      </pic:pic>
+                    </a:graphicData>
+                  </a:graphic>
+                </wp:inline>
+              </w:drawing>
+            </w:r>
+          </w:p>
+        </w:tc>
+        <w:tc>
+          <w:tcPr>
+            <w:tcW w:w="1524" w:type="dxa"/>
+          </w:tcPr>
+          <w:p>
+            <w:pPr>
+              <w:rPr>
+                <w:rFonts w:asciiTheme="majorHAnsi" w:hAnsiTheme="majorHAnsi"/>
+                <w:sz w:val="24"/>
+                <w:szCs w:val="24"/>
+              </w:rPr>
+            </w:pPr>
+            <w:r>
+              <w:rPr>
+                <w:rFonts w:asciiTheme="majorHAnsi" w:hAnsiTheme="majorHAnsi"/>
+                <w:sz w:val="24"/>
+                <w:szCs w:val="24"/>
+              </w:rPr>
+              <w:t>Пройден</w:t>
+            </w:r>
           </w:p>
         </w:tc>
       </w:tr>
@@ -5816,7 +6013,7 @@
         </w:tc>
         <w:tc>
           <w:tcPr>
-            <w:tcW w:w="3827" w:type="dxa"/>
+            <w:tcW w:w="2976" w:type="dxa"/>
             <w:gridSpan w:val="2"/>
           </w:tcPr>
           <w:p>
@@ -5833,32 +6030,46 @@
                 <w:sz w:val="24"/>
                 <w:szCs w:val="24"/>
               </w:rPr>
-              <w:t>Ввести в поле «Делитель» число 184</w:t>
-            </w:r>
-          </w:p>
-        </w:tc>
-        <w:tc>
-          <w:tcPr>
-            <w:tcW w:w="3402" w:type="dxa"/>
-            <w:gridSpan w:val="3"/>
-            <w:vMerge/>
-          </w:tcPr>
-          <w:p>
-            <w:pPr>
-              <w:pStyle w:val="a4"/>
-              <w:rPr>
-                <w:rFonts w:asciiTheme="majorHAnsi" w:hAnsiTheme="majorHAnsi"/>
-                <w:sz w:val="24"/>
-                <w:szCs w:val="24"/>
-              </w:rPr>
-            </w:pPr>
-          </w:p>
-        </w:tc>
-        <w:tc>
-          <w:tcPr>
-            <w:tcW w:w="1807" w:type="dxa"/>
-            <w:gridSpan w:val="2"/>
-            <w:vMerge/>
+              <w:t xml:space="preserve">Ввести в поле «Делитель» </w:t>
+            </w:r>
+            <w:r>
+              <w:rPr>
+                <w:rFonts w:asciiTheme="majorHAnsi" w:hAnsiTheme="majorHAnsi"/>
+                <w:sz w:val="24"/>
+                <w:szCs w:val="24"/>
+              </w:rPr>
+              <w:t>ш9н9</w:t>
+            </w:r>
+          </w:p>
+        </w:tc>
+        <w:tc>
+          <w:tcPr>
+            <w:tcW w:w="4536" w:type="dxa"/>
+            <w:gridSpan w:val="4"/>
+          </w:tcPr>
+          <w:p>
+            <w:pPr>
+              <w:rPr>
+                <w:rFonts w:asciiTheme="majorHAnsi" w:hAnsiTheme="majorHAnsi"/>
+                <w:sz w:val="24"/>
+                <w:szCs w:val="24"/>
+              </w:rPr>
+            </w:pPr>
+          </w:p>
+          <w:p>
+            <w:pPr>
+              <w:jc w:val="center"/>
+              <w:rPr>
+                <w:rFonts w:asciiTheme="majorHAnsi" w:hAnsiTheme="majorHAnsi"/>
+                <w:sz w:val="24"/>
+                <w:szCs w:val="24"/>
+              </w:rPr>
+            </w:pPr>
+          </w:p>
+        </w:tc>
+        <w:tc>
+          <w:tcPr>
+            <w:tcW w:w="1524" w:type="dxa"/>
           </w:tcPr>
           <w:p>
             <w:pPr>
@@ -5895,13 +6106,14 @@
                 <w:szCs w:val="24"/>
                 <w:lang w:val="en-US"/>
               </w:rPr>
+              <w:lastRenderedPageBreak/>
               <w:t>9.</w:t>
             </w:r>
           </w:p>
         </w:tc>
         <w:tc>
           <w:tcPr>
-            <w:tcW w:w="3827" w:type="dxa"/>
+            <w:tcW w:w="2976" w:type="dxa"/>
             <w:gridSpan w:val="2"/>
           </w:tcPr>
           <w:p>
@@ -5924,57 +6136,129 @@
         </w:tc>
         <w:tc>
           <w:tcPr>
-            <w:tcW w:w="3402" w:type="dxa"/>
-            <w:gridSpan w:val="3"/>
-          </w:tcPr>
-          <w:p>
-            <w:pPr>
-              <w:rPr>
-                <w:rFonts w:asciiTheme="majorHAnsi" w:hAnsiTheme="majorHAnsi"/>
-                <w:sz w:val="24"/>
-                <w:szCs w:val="24"/>
-              </w:rPr>
-            </w:pPr>
-          </w:p>
-          <w:p>
-            <w:pPr>
-              <w:rPr>
-                <w:rFonts w:asciiTheme="majorHAnsi" w:hAnsiTheme="majorHAnsi"/>
-                <w:sz w:val="24"/>
-                <w:szCs w:val="24"/>
-              </w:rPr>
-            </w:pPr>
-            <w:r>
-              <w:rPr>
-                <w:rFonts w:asciiTheme="majorHAnsi" w:hAnsiTheme="majorHAnsi"/>
-                <w:sz w:val="24"/>
-                <w:szCs w:val="24"/>
-              </w:rPr>
-              <w:t>Значение поля «Частное» 2</w:t>
-            </w:r>
-            <w:r>
-              <w:rPr>
-                <w:rFonts w:asciiTheme="majorHAnsi" w:hAnsiTheme="majorHAnsi"/>
-                <w:sz w:val="24"/>
-                <w:szCs w:val="24"/>
-                <w:lang w:val="en-US"/>
-              </w:rPr>
-              <w:t>.</w:t>
-            </w:r>
-            <w:r>
-              <w:rPr>
-                <w:rFonts w:asciiTheme="majorHAnsi" w:hAnsiTheme="majorHAnsi"/>
-                <w:sz w:val="24"/>
-                <w:szCs w:val="24"/>
-              </w:rPr>
-              <w:t>00224918</w:t>
-            </w:r>
-          </w:p>
-        </w:tc>
-        <w:tc>
-          <w:tcPr>
-            <w:tcW w:w="1807" w:type="dxa"/>
-            <w:gridSpan w:val="2"/>
+            <w:tcW w:w="4536" w:type="dxa"/>
+            <w:gridSpan w:val="4"/>
+          </w:tcPr>
+          <w:p>
+            <w:pPr>
+              <w:rPr>
+                <w:rFonts w:asciiTheme="majorHAnsi" w:hAnsiTheme="majorHAnsi"/>
+                <w:sz w:val="24"/>
+                <w:szCs w:val="24"/>
+              </w:rPr>
+            </w:pPr>
+            <w:r>
+              <w:rPr>
+                <w:noProof/>
+                <w:lang w:eastAsia="ru-RU"/>
+              </w:rPr>
+              <w:drawing>
+                <wp:inline distT="0" distB="0" distL="0" distR="0" wp14:anchorId="69949666" wp14:editId="045AC251">
+                  <wp:extent cx="2647950" cy="1219200"/>
+                  <wp:effectExtent l="0" t="0" r="0" b="0"/>
+                  <wp:docPr id="6" name="Рисунок 6"/>
+                  <wp:cNvGraphicFramePr>
+                    <a:graphicFrameLocks xmlns:a="http://schemas.openxmlformats.org/drawingml/2006/main" noChangeAspect="1"/>
+                  </wp:cNvGraphicFramePr>
+                  <a:graphic xmlns:a="http://schemas.openxmlformats.org/drawingml/2006/main">
+                    <a:graphicData uri="http://schemas.openxmlformats.org/drawingml/2006/picture">
+                      <pic:pic xmlns:pic="http://schemas.openxmlformats.org/drawingml/2006/picture">
+                        <pic:nvPicPr>
+                          <pic:cNvPr id="0" name=""/>
+                          <pic:cNvPicPr/>
+                        </pic:nvPicPr>
+                        <pic:blipFill>
+                          <a:blip r:embed="rId10"/>
+                          <a:stretch>
+                            <a:fillRect/>
+                          </a:stretch>
+                        </pic:blipFill>
+                        <pic:spPr>
+                          <a:xfrm>
+                            <a:off x="0" y="0"/>
+                            <a:ext cx="2647950" cy="1219200"/>
+                          </a:xfrm>
+                          <a:prstGeom prst="rect">
+                            <a:avLst/>
+                          </a:prstGeom>
+                        </pic:spPr>
+                      </pic:pic>
+                    </a:graphicData>
+                  </a:graphic>
+                </wp:inline>
+              </w:drawing>
+            </w:r>
+          </w:p>
+          <w:p>
+            <w:pPr>
+              <w:jc w:val="center"/>
+              <w:rPr>
+                <w:rFonts w:asciiTheme="majorHAnsi" w:hAnsiTheme="majorHAnsi"/>
+                <w:sz w:val="24"/>
+                <w:szCs w:val="24"/>
+              </w:rPr>
+            </w:pPr>
+            <w:r>
+              <w:rPr>
+                <w:rFonts w:asciiTheme="majorHAnsi" w:hAnsiTheme="majorHAnsi"/>
+                <w:sz w:val="24"/>
+                <w:szCs w:val="24"/>
+              </w:rPr>
+              <w:cr/>
+            </w:r>
+            <w:r>
+              <w:rPr>
+                <w:noProof/>
+                <w:lang w:eastAsia="ru-RU"/>
+              </w:rPr>
+              <w:t xml:space="preserve"> </w:t>
+            </w:r>
+            <w:r>
+              <w:rPr>
+                <w:noProof/>
+                <w:lang w:eastAsia="ru-RU"/>
+              </w:rPr>
+              <w:drawing>
+                <wp:inline distT="0" distB="0" distL="0" distR="0" wp14:anchorId="11D54EE6" wp14:editId="3F408647">
+                  <wp:extent cx="1685925" cy="609600"/>
+                  <wp:effectExtent l="0" t="0" r="9525" b="0"/>
+                  <wp:docPr id="7" name="Рисунок 7"/>
+                  <wp:cNvGraphicFramePr>
+                    <a:graphicFrameLocks xmlns:a="http://schemas.openxmlformats.org/drawingml/2006/main" noChangeAspect="1"/>
+                  </wp:cNvGraphicFramePr>
+                  <a:graphic xmlns:a="http://schemas.openxmlformats.org/drawingml/2006/main">
+                    <a:graphicData uri="http://schemas.openxmlformats.org/drawingml/2006/picture">
+                      <pic:pic xmlns:pic="http://schemas.openxmlformats.org/drawingml/2006/picture">
+                        <pic:nvPicPr>
+                          <pic:cNvPr id="0" name=""/>
+                          <pic:cNvPicPr/>
+                        </pic:nvPicPr>
+                        <pic:blipFill>
+                          <a:blip r:embed="rId11"/>
+                          <a:stretch>
+                            <a:fillRect/>
+                          </a:stretch>
+                        </pic:blipFill>
+                        <pic:spPr>
+                          <a:xfrm>
+                            <a:off x="0" y="0"/>
+                            <a:ext cx="1685925" cy="609600"/>
+                          </a:xfrm>
+                          <a:prstGeom prst="rect">
+                            <a:avLst/>
+                          </a:prstGeom>
+                        </pic:spPr>
+                      </pic:pic>
+                    </a:graphicData>
+                  </a:graphic>
+                </wp:inline>
+              </w:drawing>
+            </w:r>
+          </w:p>
+        </w:tc>
+        <w:tc>
+          <w:tcPr>
+            <w:tcW w:w="1524" w:type="dxa"/>
           </w:tcPr>
           <w:p>
             <w:pPr>
@@ -6037,7 +6321,7 @@
         </w:tc>
         <w:tc>
           <w:tcPr>
-            <w:tcW w:w="3827" w:type="dxa"/>
+            <w:tcW w:w="2976" w:type="dxa"/>
             <w:gridSpan w:val="2"/>
             <w:tcBorders>
               <w:bottom w:val="single" w:sz="4" w:space="0" w:color="auto"/>
@@ -6063,34 +6347,31 @@
         </w:tc>
         <w:tc>
           <w:tcPr>
-            <w:tcW w:w="3402" w:type="dxa"/>
-            <w:gridSpan w:val="3"/>
-            <w:vMerge w:val="restart"/>
-          </w:tcPr>
-          <w:p>
-            <w:pPr>
-              <w:rPr>
-                <w:rFonts w:asciiTheme="majorHAnsi" w:hAnsiTheme="majorHAnsi"/>
-                <w:sz w:val="24"/>
-                <w:szCs w:val="24"/>
-              </w:rPr>
-            </w:pPr>
-          </w:p>
-          <w:p>
-            <w:pPr>
-              <w:rPr>
-                <w:rFonts w:asciiTheme="majorHAnsi" w:hAnsiTheme="majorHAnsi"/>
-                <w:sz w:val="24"/>
-                <w:szCs w:val="24"/>
-              </w:rPr>
-            </w:pPr>
-          </w:p>
-        </w:tc>
-        <w:tc>
-          <w:tcPr>
-            <w:tcW w:w="1807" w:type="dxa"/>
-            <w:gridSpan w:val="2"/>
-            <w:vMerge w:val="restart"/>
+            <w:tcW w:w="4536" w:type="dxa"/>
+            <w:gridSpan w:val="4"/>
+          </w:tcPr>
+          <w:p>
+            <w:pPr>
+              <w:rPr>
+                <w:rFonts w:asciiTheme="majorHAnsi" w:hAnsiTheme="majorHAnsi"/>
+                <w:sz w:val="24"/>
+                <w:szCs w:val="24"/>
+              </w:rPr>
+            </w:pPr>
+          </w:p>
+          <w:p>
+            <w:pPr>
+              <w:rPr>
+                <w:rFonts w:asciiTheme="majorHAnsi" w:hAnsiTheme="majorHAnsi"/>
+                <w:sz w:val="24"/>
+                <w:szCs w:val="24"/>
+              </w:rPr>
+            </w:pPr>
+          </w:p>
+        </w:tc>
+        <w:tc>
+          <w:tcPr>
+            <w:tcW w:w="1524" w:type="dxa"/>
           </w:tcPr>
           <w:p>
             <w:pPr>
@@ -6136,7 +6417,7 @@
         </w:tc>
         <w:tc>
           <w:tcPr>
-            <w:tcW w:w="3827" w:type="dxa"/>
+            <w:tcW w:w="2976" w:type="dxa"/>
             <w:gridSpan w:val="2"/>
             <w:tcBorders>
               <w:bottom w:val="single" w:sz="4" w:space="0" w:color="auto"/>
@@ -6156,32 +6437,36 @@
                 <w:sz w:val="24"/>
                 <w:szCs w:val="24"/>
               </w:rPr>
-              <w:t>Ввести в поле «Делитель» число 3.1234</w:t>
-            </w:r>
-          </w:p>
-        </w:tc>
-        <w:tc>
-          <w:tcPr>
-            <w:tcW w:w="3402" w:type="dxa"/>
-            <w:gridSpan w:val="3"/>
-            <w:vMerge/>
-          </w:tcPr>
-          <w:p>
-            <w:pPr>
-              <w:pStyle w:val="a4"/>
-              <w:rPr>
-                <w:rFonts w:asciiTheme="majorHAnsi" w:hAnsiTheme="majorHAnsi"/>
-                <w:sz w:val="24"/>
-                <w:szCs w:val="24"/>
-              </w:rPr>
-            </w:pPr>
-          </w:p>
-        </w:tc>
-        <w:tc>
-          <w:tcPr>
-            <w:tcW w:w="1807" w:type="dxa"/>
-            <w:gridSpan w:val="2"/>
-            <w:vMerge/>
+              <w:t xml:space="preserve">Ввести в поле «Делитель» число </w:t>
+            </w:r>
+            <w:r>
+              <w:rPr>
+                <w:rFonts w:asciiTheme="majorHAnsi" w:hAnsiTheme="majorHAnsi"/>
+                <w:sz w:val="24"/>
+                <w:szCs w:val="24"/>
+              </w:rPr>
+              <w:t>0</w:t>
+            </w:r>
+          </w:p>
+        </w:tc>
+        <w:tc>
+          <w:tcPr>
+            <w:tcW w:w="4536" w:type="dxa"/>
+            <w:gridSpan w:val="4"/>
+          </w:tcPr>
+          <w:p>
+            <w:pPr>
+              <w:rPr>
+                <w:rFonts w:asciiTheme="majorHAnsi" w:hAnsiTheme="majorHAnsi"/>
+                <w:sz w:val="24"/>
+                <w:szCs w:val="24"/>
+              </w:rPr>
+            </w:pPr>
+          </w:p>
+        </w:tc>
+        <w:tc>
+          <w:tcPr>
+            <w:tcW w:w="1524" w:type="dxa"/>
           </w:tcPr>
           <w:p>
             <w:pPr>
@@ -6224,7 +6509,7 @@
         </w:tc>
         <w:tc>
           <w:tcPr>
-            <w:tcW w:w="3827" w:type="dxa"/>
+            <w:tcW w:w="2976" w:type="dxa"/>
             <w:gridSpan w:val="2"/>
           </w:tcPr>
           <w:p>
@@ -6247,40 +6532,65 @@
         </w:tc>
         <w:tc>
           <w:tcPr>
-            <w:tcW w:w="3402" w:type="dxa"/>
-            <w:gridSpan w:val="3"/>
-          </w:tcPr>
-          <w:p>
-            <w:pPr>
-              <w:rPr>
-                <w:rFonts w:asciiTheme="majorHAnsi" w:hAnsiTheme="majorHAnsi"/>
-                <w:sz w:val="24"/>
-                <w:szCs w:val="24"/>
-              </w:rPr>
-            </w:pPr>
-          </w:p>
-          <w:p>
-            <w:pPr>
-              <w:rPr>
-                <w:rFonts w:asciiTheme="majorHAnsi" w:hAnsiTheme="majorHAnsi"/>
-                <w:sz w:val="24"/>
-                <w:szCs w:val="24"/>
-              </w:rPr>
-            </w:pPr>
-            <w:r>
-              <w:rPr>
-                <w:rFonts w:asciiTheme="majorHAnsi" w:hAnsiTheme="majorHAnsi"/>
-                <w:sz w:val="24"/>
-                <w:szCs w:val="24"/>
-              </w:rPr>
-              <w:t>Значение поля «Частное» 53006.70935</w:t>
-            </w:r>
-          </w:p>
-        </w:tc>
-        <w:tc>
-          <w:tcPr>
-            <w:tcW w:w="1807" w:type="dxa"/>
-            <w:gridSpan w:val="2"/>
+            <w:tcW w:w="4536" w:type="dxa"/>
+            <w:gridSpan w:val="4"/>
+          </w:tcPr>
+          <w:p>
+            <w:pPr>
+              <w:rPr>
+                <w:rFonts w:asciiTheme="majorHAnsi" w:hAnsiTheme="majorHAnsi"/>
+                <w:sz w:val="24"/>
+                <w:szCs w:val="24"/>
+              </w:rPr>
+            </w:pPr>
+            <w:r>
+              <w:rPr>
+                <w:noProof/>
+                <w:lang w:eastAsia="ru-RU"/>
+              </w:rPr>
+              <w:drawing>
+                <wp:inline distT="0" distB="0" distL="0" distR="0" wp14:anchorId="28C03CA5" wp14:editId="71E34EC5">
+                  <wp:extent cx="2647950" cy="1219200"/>
+                  <wp:effectExtent l="0" t="0" r="0" b="0"/>
+                  <wp:docPr id="8" name="Рисунок 8"/>
+                  <wp:cNvGraphicFramePr>
+                    <a:graphicFrameLocks xmlns:a="http://schemas.openxmlformats.org/drawingml/2006/main" noChangeAspect="1"/>
+                  </wp:cNvGraphicFramePr>
+                  <a:graphic xmlns:a="http://schemas.openxmlformats.org/drawingml/2006/main">
+                    <a:graphicData uri="http://schemas.openxmlformats.org/drawingml/2006/picture">
+                      <pic:pic xmlns:pic="http://schemas.openxmlformats.org/drawingml/2006/picture">
+                        <pic:nvPicPr>
+                          <pic:cNvPr id="0" name=""/>
+                          <pic:cNvPicPr/>
+                        </pic:nvPicPr>
+                        <pic:blipFill>
+                          <a:blip r:embed="rId12"/>
+                          <a:stretch>
+                            <a:fillRect/>
+                          </a:stretch>
+                        </pic:blipFill>
+                        <pic:spPr>
+                          <a:xfrm>
+                            <a:off x="0" y="0"/>
+                            <a:ext cx="2647950" cy="1219200"/>
+                          </a:xfrm>
+                          <a:prstGeom prst="rect">
+                            <a:avLst/>
+                          </a:prstGeom>
+                        </pic:spPr>
+                      </pic:pic>
+                    </a:graphicData>
+                  </a:graphic>
+                </wp:inline>
+              </w:drawing>
+            </w:r>
+            <w:bookmarkStart w:id="0" w:name="_GoBack"/>
+            <w:bookmarkEnd w:id="0"/>
+          </w:p>
+        </w:tc>
+        <w:tc>
+          <w:tcPr>
+            <w:tcW w:w="1524" w:type="dxa"/>
           </w:tcPr>
           <w:p>
             <w:pPr>
@@ -6311,23 +6621,6 @@
         </w:tc>
       </w:tr>
     </w:tbl>
-    <w:p>
-      <w:pPr>
-        <w:rPr>
-          <w:lang w:val="en-US"/>
-        </w:rPr>
-      </w:pPr>
-    </w:p>
-    <w:p>
-      <w:r>
-        <w:t>Проверка обработки исключительных ситуаций</w:t>
-      </w:r>
-    </w:p>
-    <w:p>
-      <w:r>
-        <w:t>Можно позитивный и негативный</w:t>
-      </w:r>
-    </w:p>
     <w:p/>
     <w:sectPr>
       <w:pgSz w:w="11906" w:h="16838"/>
@@ -6814,6 +7107,36 @@
       <w:u w:val="single"/>
     </w:rPr>
   </w:style>
+  <w:style w:type="paragraph" w:styleId="a6">
+    <w:name w:val="Balloon Text"/>
+    <w:basedOn w:val="a"/>
+    <w:link w:val="a7"/>
+    <w:uiPriority w:val="99"/>
+    <w:semiHidden/>
+    <w:unhideWhenUsed/>
+    <w:rsid w:val="00E543ED"/>
+    <w:pPr>
+      <w:spacing w:after="0" w:line="240" w:lineRule="auto"/>
+    </w:pPr>
+    <w:rPr>
+      <w:rFonts w:ascii="Tahoma" w:hAnsi="Tahoma" w:cs="Tahoma"/>
+      <w:sz w:val="16"/>
+      <w:szCs w:val="16"/>
+    </w:rPr>
+  </w:style>
+  <w:style w:type="character" w:customStyle="1" w:styleId="a7">
+    <w:name w:val="Текст выноски Знак"/>
+    <w:basedOn w:val="a0"/>
+    <w:link w:val="a6"/>
+    <w:uiPriority w:val="99"/>
+    <w:semiHidden/>
+    <w:rsid w:val="00E543ED"/>
+    <w:rPr>
+      <w:rFonts w:ascii="Tahoma" w:hAnsi="Tahoma" w:cs="Tahoma"/>
+      <w:sz w:val="16"/>
+      <w:szCs w:val="16"/>
+    </w:rPr>
+  </w:style>
 </w:styles>
 </file>
 
@@ -7041,6 +7364,36 @@
     <w:rPr>
       <w:color w:val="0000FF" w:themeColor="hyperlink"/>
       <w:u w:val="single"/>
+    </w:rPr>
+  </w:style>
+  <w:style w:type="paragraph" w:styleId="a6">
+    <w:name w:val="Balloon Text"/>
+    <w:basedOn w:val="a"/>
+    <w:link w:val="a7"/>
+    <w:uiPriority w:val="99"/>
+    <w:semiHidden/>
+    <w:unhideWhenUsed/>
+    <w:rsid w:val="00E543ED"/>
+    <w:pPr>
+      <w:spacing w:after="0" w:line="240" w:lineRule="auto"/>
+    </w:pPr>
+    <w:rPr>
+      <w:rFonts w:ascii="Tahoma" w:hAnsi="Tahoma" w:cs="Tahoma"/>
+      <w:sz w:val="16"/>
+      <w:szCs w:val="16"/>
+    </w:rPr>
+  </w:style>
+  <w:style w:type="character" w:customStyle="1" w:styleId="a7">
+    <w:name w:val="Текст выноски Знак"/>
+    <w:basedOn w:val="a0"/>
+    <w:link w:val="a6"/>
+    <w:uiPriority w:val="99"/>
+    <w:semiHidden/>
+    <w:rsid w:val="00E543ED"/>
+    <w:rPr>
+      <w:rFonts w:ascii="Tahoma" w:hAnsi="Tahoma" w:cs="Tahoma"/>
+      <w:sz w:val="16"/>
+      <w:szCs w:val="16"/>
     </w:rPr>
   </w:style>
 </w:styles>
